--- a/Class_VI/Report_Format_VI.docx
+++ b/Class_VI/Report_Format_VI.docx
@@ -1121,24 +1121,40 @@
                 <w:sz w:val="24"/>
                 <w:szCs w:val="24"/>
               </w:rPr>
-              <w:instrText xml:space="preserve"> MERGEFIELD Formative_Assessment_I_Science </w:instrText>
-            </w:r>
-            <w:r>
-              <w:rPr>
-                <w:b/>
-                <w:sz w:val="24"/>
-                <w:szCs w:val="24"/>
-              </w:rPr>
-              <w:fldChar w:fldCharType="separate"/>
-            </w:r>
-            <w:r>
-              <w:rPr>
-                <w:b/>
-                <w:noProof/>
-                <w:sz w:val="24"/>
-                <w:szCs w:val="24"/>
-              </w:rPr>
-              <w:t>9.5</w:t>
+              <w:instrText xml:space="preserve"> MERGEFIELD Formative_Assessment_I_Science</w:instrText>
+            </w:r>
+            <w:r>
+              <w:rPr>
+                <w:b/>
+                <w:sz w:val="24"/>
+                <w:szCs w:val="24"/>
+              </w:rPr>
+              <w:instrText xml:space="preserve"> \# 0.00</w:instrText>
+            </w:r>
+            <w:r>
+              <w:rPr>
+                <w:b/>
+                <w:sz w:val="24"/>
+                <w:szCs w:val="24"/>
+              </w:rPr>
+              <w:instrText xml:space="preserve"> </w:instrText>
+            </w:r>
+            <w:r>
+              <w:rPr>
+                <w:b/>
+                <w:sz w:val="24"/>
+                <w:szCs w:val="24"/>
+              </w:rPr>
+              <w:fldChar w:fldCharType="separate"/>
+            </w:r>
+            <w:r>
+              <w:rPr>
+                <w:b/>
+                <w:noProof/>
+                <w:sz w:val="24"/>
+                <w:szCs w:val="24"/>
+              </w:rPr>
+              <w:t>9.50</w:t>
             </w:r>
             <w:r>
               <w:rPr>
@@ -1243,24 +1259,40 @@
                 <w:sz w:val="24"/>
                 <w:szCs w:val="24"/>
               </w:rPr>
-              <w:instrText xml:space="preserve"> MERGEFIELD Formative_Assessment2_Science </w:instrText>
-            </w:r>
-            <w:r>
-              <w:rPr>
-                <w:b/>
-                <w:sz w:val="24"/>
-                <w:szCs w:val="24"/>
-              </w:rPr>
-              <w:fldChar w:fldCharType="separate"/>
-            </w:r>
-            <w:r>
-              <w:rPr>
-                <w:b/>
-                <w:noProof/>
-                <w:sz w:val="24"/>
-                <w:szCs w:val="24"/>
-              </w:rPr>
-              <w:t>10</w:t>
+              <w:instrText xml:space="preserve"> MERGEFIELD Formative_Assessment2_Science</w:instrText>
+            </w:r>
+            <w:r>
+              <w:rPr>
+                <w:b/>
+                <w:sz w:val="24"/>
+                <w:szCs w:val="24"/>
+              </w:rPr>
+              <w:instrText xml:space="preserve"> \# 0.00</w:instrText>
+            </w:r>
+            <w:r>
+              <w:rPr>
+                <w:b/>
+                <w:sz w:val="24"/>
+                <w:szCs w:val="24"/>
+              </w:rPr>
+              <w:instrText xml:space="preserve"> </w:instrText>
+            </w:r>
+            <w:r>
+              <w:rPr>
+                <w:b/>
+                <w:sz w:val="24"/>
+                <w:szCs w:val="24"/>
+              </w:rPr>
+              <w:fldChar w:fldCharType="separate"/>
+            </w:r>
+            <w:r>
+              <w:rPr>
+                <w:b/>
+                <w:noProof/>
+                <w:sz w:val="24"/>
+                <w:szCs w:val="24"/>
+              </w:rPr>
+              <w:t>10.00</w:t>
             </w:r>
             <w:r>
               <w:rPr>
@@ -1365,24 +1397,40 @@
                 <w:sz w:val="24"/>
                 <w:szCs w:val="24"/>
               </w:rPr>
-              <w:instrText xml:space="preserve"> MERGEFIELD Half_Yearly_Exam_Science </w:instrText>
-            </w:r>
-            <w:r>
-              <w:rPr>
-                <w:b/>
-                <w:sz w:val="24"/>
-                <w:szCs w:val="24"/>
-              </w:rPr>
-              <w:fldChar w:fldCharType="separate"/>
-            </w:r>
-            <w:r>
-              <w:rPr>
-                <w:b/>
-                <w:noProof/>
-                <w:sz w:val="24"/>
-                <w:szCs w:val="24"/>
-              </w:rPr>
-              <w:t>46.5</w:t>
+              <w:instrText xml:space="preserve"> MERGEFIELD Half_Yearly_Exam_Science</w:instrText>
+            </w:r>
+            <w:r>
+              <w:rPr>
+                <w:b/>
+                <w:sz w:val="24"/>
+                <w:szCs w:val="24"/>
+              </w:rPr>
+              <w:instrText xml:space="preserve"> \# 0.00</w:instrText>
+            </w:r>
+            <w:r>
+              <w:rPr>
+                <w:b/>
+                <w:sz w:val="24"/>
+                <w:szCs w:val="24"/>
+              </w:rPr>
+              <w:instrText xml:space="preserve"> </w:instrText>
+            </w:r>
+            <w:r>
+              <w:rPr>
+                <w:b/>
+                <w:sz w:val="24"/>
+                <w:szCs w:val="24"/>
+              </w:rPr>
+              <w:fldChar w:fldCharType="separate"/>
+            </w:r>
+            <w:r>
+              <w:rPr>
+                <w:b/>
+                <w:noProof/>
+                <w:sz w:val="24"/>
+                <w:szCs w:val="24"/>
+              </w:rPr>
+              <w:t>46.50</w:t>
             </w:r>
             <w:r>
               <w:rPr>
@@ -1652,24 +1700,40 @@
                 <w:sz w:val="24"/>
                 <w:szCs w:val="24"/>
               </w:rPr>
-              <w:instrText xml:space="preserve"> MERGEFIELD Formative_Assessment_I_Maths </w:instrText>
-            </w:r>
-            <w:r>
-              <w:rPr>
-                <w:b/>
-                <w:sz w:val="24"/>
-                <w:szCs w:val="24"/>
-              </w:rPr>
-              <w:fldChar w:fldCharType="separate"/>
-            </w:r>
-            <w:r>
-              <w:rPr>
-                <w:b/>
-                <w:noProof/>
-                <w:sz w:val="24"/>
-                <w:szCs w:val="24"/>
-              </w:rPr>
-              <w:t>9</w:t>
+              <w:instrText xml:space="preserve"> MERGEFIELD Formative_Assessment_I_Maths</w:instrText>
+            </w:r>
+            <w:r>
+              <w:rPr>
+                <w:b/>
+                <w:sz w:val="24"/>
+                <w:szCs w:val="24"/>
+              </w:rPr>
+              <w:instrText xml:space="preserve"> \# 0.00</w:instrText>
+            </w:r>
+            <w:r>
+              <w:rPr>
+                <w:b/>
+                <w:sz w:val="24"/>
+                <w:szCs w:val="24"/>
+              </w:rPr>
+              <w:instrText xml:space="preserve"> </w:instrText>
+            </w:r>
+            <w:r>
+              <w:rPr>
+                <w:b/>
+                <w:sz w:val="24"/>
+                <w:szCs w:val="24"/>
+              </w:rPr>
+              <w:fldChar w:fldCharType="separate"/>
+            </w:r>
+            <w:r>
+              <w:rPr>
+                <w:b/>
+                <w:noProof/>
+                <w:sz w:val="24"/>
+                <w:szCs w:val="24"/>
+              </w:rPr>
+              <w:t>9.00</w:t>
             </w:r>
             <w:r>
               <w:rPr>
@@ -1774,24 +1838,40 @@
                 <w:sz w:val="24"/>
                 <w:szCs w:val="24"/>
               </w:rPr>
-              <w:instrText xml:space="preserve"> MERGEFIELD Formative_Assessment2_Maths </w:instrText>
-            </w:r>
-            <w:r>
-              <w:rPr>
-                <w:b/>
-                <w:sz w:val="24"/>
-                <w:szCs w:val="24"/>
-              </w:rPr>
-              <w:fldChar w:fldCharType="separate"/>
-            </w:r>
-            <w:r>
-              <w:rPr>
-                <w:b/>
-                <w:noProof/>
-                <w:sz w:val="24"/>
-                <w:szCs w:val="24"/>
-              </w:rPr>
-              <w:t>12</w:t>
+              <w:instrText xml:space="preserve"> MERGEFIELD Formative_Assessment2_Maths</w:instrText>
+            </w:r>
+            <w:r>
+              <w:rPr>
+                <w:b/>
+                <w:sz w:val="24"/>
+                <w:szCs w:val="24"/>
+              </w:rPr>
+              <w:instrText xml:space="preserve"> \# 0.00</w:instrText>
+            </w:r>
+            <w:r>
+              <w:rPr>
+                <w:b/>
+                <w:sz w:val="24"/>
+                <w:szCs w:val="24"/>
+              </w:rPr>
+              <w:instrText xml:space="preserve"> </w:instrText>
+            </w:r>
+            <w:r>
+              <w:rPr>
+                <w:b/>
+                <w:sz w:val="24"/>
+                <w:szCs w:val="24"/>
+              </w:rPr>
+              <w:fldChar w:fldCharType="separate"/>
+            </w:r>
+            <w:r>
+              <w:rPr>
+                <w:b/>
+                <w:noProof/>
+                <w:sz w:val="24"/>
+                <w:szCs w:val="24"/>
+              </w:rPr>
+              <w:t>12.00</w:t>
             </w:r>
             <w:r>
               <w:rPr>
@@ -1896,24 +1976,40 @@
                 <w:sz w:val="24"/>
                 <w:szCs w:val="24"/>
               </w:rPr>
-              <w:instrText xml:space="preserve"> MERGEFIELD Half_Yearly_Exam_Maths </w:instrText>
-            </w:r>
-            <w:r>
-              <w:rPr>
-                <w:b/>
-                <w:sz w:val="24"/>
-                <w:szCs w:val="24"/>
-              </w:rPr>
-              <w:fldChar w:fldCharType="separate"/>
-            </w:r>
-            <w:r>
-              <w:rPr>
-                <w:b/>
-                <w:noProof/>
-                <w:sz w:val="24"/>
-                <w:szCs w:val="24"/>
-              </w:rPr>
-              <w:t>28</w:t>
+              <w:instrText xml:space="preserve"> MERGEFIELD Half_Yearly_Exam_Maths</w:instrText>
+            </w:r>
+            <w:r>
+              <w:rPr>
+                <w:b/>
+                <w:sz w:val="24"/>
+                <w:szCs w:val="24"/>
+              </w:rPr>
+              <w:instrText xml:space="preserve"> \# 0.00</w:instrText>
+            </w:r>
+            <w:r>
+              <w:rPr>
+                <w:b/>
+                <w:sz w:val="24"/>
+                <w:szCs w:val="24"/>
+              </w:rPr>
+              <w:instrText xml:space="preserve"> </w:instrText>
+            </w:r>
+            <w:r>
+              <w:rPr>
+                <w:b/>
+                <w:sz w:val="24"/>
+                <w:szCs w:val="24"/>
+              </w:rPr>
+              <w:fldChar w:fldCharType="separate"/>
+            </w:r>
+            <w:r>
+              <w:rPr>
+                <w:b/>
+                <w:noProof/>
+                <w:sz w:val="24"/>
+                <w:szCs w:val="24"/>
+              </w:rPr>
+              <w:t>28.00</w:t>
             </w:r>
             <w:r>
               <w:rPr>
@@ -2184,24 +2280,40 @@
                 <w:sz w:val="24"/>
                 <w:szCs w:val="24"/>
               </w:rPr>
-              <w:instrText xml:space="preserve"> MERGEFIELD Formative_Assessment_I_English_I </w:instrText>
-            </w:r>
-            <w:r>
-              <w:rPr>
-                <w:b/>
-                <w:sz w:val="24"/>
-                <w:szCs w:val="24"/>
-              </w:rPr>
-              <w:fldChar w:fldCharType="separate"/>
-            </w:r>
-            <w:r>
-              <w:rPr>
-                <w:b/>
-                <w:noProof/>
-                <w:sz w:val="24"/>
-                <w:szCs w:val="24"/>
-              </w:rPr>
-              <w:t>21</w:t>
+              <w:instrText xml:space="preserve"> MERGEFIELD Formative_Assessment_I_English_I</w:instrText>
+            </w:r>
+            <w:r>
+              <w:rPr>
+                <w:b/>
+                <w:sz w:val="24"/>
+                <w:szCs w:val="24"/>
+              </w:rPr>
+              <w:instrText xml:space="preserve"> \# 0.00</w:instrText>
+            </w:r>
+            <w:r>
+              <w:rPr>
+                <w:b/>
+                <w:sz w:val="24"/>
+                <w:szCs w:val="24"/>
+              </w:rPr>
+              <w:instrText xml:space="preserve"> </w:instrText>
+            </w:r>
+            <w:r>
+              <w:rPr>
+                <w:b/>
+                <w:sz w:val="24"/>
+                <w:szCs w:val="24"/>
+              </w:rPr>
+              <w:fldChar w:fldCharType="separate"/>
+            </w:r>
+            <w:r>
+              <w:rPr>
+                <w:b/>
+                <w:noProof/>
+                <w:sz w:val="24"/>
+                <w:szCs w:val="24"/>
+              </w:rPr>
+              <w:t>21.00</w:t>
             </w:r>
             <w:r>
               <w:rPr>
@@ -2306,24 +2418,40 @@
                 <w:sz w:val="24"/>
                 <w:szCs w:val="24"/>
               </w:rPr>
-              <w:instrText xml:space="preserve"> MERGEFIELD Formative_Assessment2_English_I </w:instrText>
-            </w:r>
-            <w:r>
-              <w:rPr>
-                <w:b/>
-                <w:sz w:val="24"/>
-                <w:szCs w:val="24"/>
-              </w:rPr>
-              <w:fldChar w:fldCharType="separate"/>
-            </w:r>
-            <w:r>
-              <w:rPr>
-                <w:b/>
-                <w:noProof/>
-                <w:sz w:val="24"/>
-                <w:szCs w:val="24"/>
-              </w:rPr>
-              <w:t>20</w:t>
+              <w:instrText xml:space="preserve"> MERGEFIELD Formative_Assessment2_English_I</w:instrText>
+            </w:r>
+            <w:r>
+              <w:rPr>
+                <w:b/>
+                <w:sz w:val="24"/>
+                <w:szCs w:val="24"/>
+              </w:rPr>
+              <w:instrText xml:space="preserve"> \# 0.00</w:instrText>
+            </w:r>
+            <w:r>
+              <w:rPr>
+                <w:b/>
+                <w:sz w:val="24"/>
+                <w:szCs w:val="24"/>
+              </w:rPr>
+              <w:instrText xml:space="preserve"> </w:instrText>
+            </w:r>
+            <w:r>
+              <w:rPr>
+                <w:b/>
+                <w:sz w:val="24"/>
+                <w:szCs w:val="24"/>
+              </w:rPr>
+              <w:fldChar w:fldCharType="separate"/>
+            </w:r>
+            <w:r>
+              <w:rPr>
+                <w:b/>
+                <w:noProof/>
+                <w:sz w:val="24"/>
+                <w:szCs w:val="24"/>
+              </w:rPr>
+              <w:t>20.00</w:t>
             </w:r>
             <w:r>
               <w:rPr>
@@ -2428,24 +2556,40 @@
                 <w:sz w:val="24"/>
                 <w:szCs w:val="24"/>
               </w:rPr>
-              <w:instrText xml:space="preserve"> MERGEFIELD Half_Yearly_Exam_English_I </w:instrText>
-            </w:r>
-            <w:r>
-              <w:rPr>
-                <w:b/>
-                <w:sz w:val="24"/>
-                <w:szCs w:val="24"/>
-              </w:rPr>
-              <w:fldChar w:fldCharType="separate"/>
-            </w:r>
-            <w:r>
-              <w:rPr>
-                <w:b/>
-                <w:noProof/>
-                <w:sz w:val="24"/>
-                <w:szCs w:val="24"/>
-              </w:rPr>
-              <w:t>53</w:t>
+              <w:instrText xml:space="preserve"> MERGEFIELD Half_Yearly_Exam_English_I</w:instrText>
+            </w:r>
+            <w:r>
+              <w:rPr>
+                <w:b/>
+                <w:sz w:val="24"/>
+                <w:szCs w:val="24"/>
+              </w:rPr>
+              <w:instrText xml:space="preserve"> \# 0.00</w:instrText>
+            </w:r>
+            <w:r>
+              <w:rPr>
+                <w:b/>
+                <w:sz w:val="24"/>
+                <w:szCs w:val="24"/>
+              </w:rPr>
+              <w:instrText xml:space="preserve"> </w:instrText>
+            </w:r>
+            <w:r>
+              <w:rPr>
+                <w:b/>
+                <w:sz w:val="24"/>
+                <w:szCs w:val="24"/>
+              </w:rPr>
+              <w:fldChar w:fldCharType="separate"/>
+            </w:r>
+            <w:r>
+              <w:rPr>
+                <w:b/>
+                <w:noProof/>
+                <w:sz w:val="24"/>
+                <w:szCs w:val="24"/>
+              </w:rPr>
+              <w:t>53.00</w:t>
             </w:r>
             <w:r>
               <w:rPr>
@@ -2718,24 +2862,40 @@
                 <w:sz w:val="24"/>
                 <w:szCs w:val="24"/>
               </w:rPr>
-              <w:instrText xml:space="preserve"> MERGEFIELD Formative_Assessment_I_English_II </w:instrText>
-            </w:r>
-            <w:r>
-              <w:rPr>
-                <w:b/>
-                <w:sz w:val="24"/>
-                <w:szCs w:val="24"/>
-              </w:rPr>
-              <w:fldChar w:fldCharType="separate"/>
-            </w:r>
-            <w:r>
-              <w:rPr>
-                <w:b/>
-                <w:noProof/>
-                <w:sz w:val="24"/>
-                <w:szCs w:val="24"/>
-              </w:rPr>
-              <w:t>15.5</w:t>
+              <w:instrText xml:space="preserve"> MERGEFIELD Formative_Assessment_I_English_II</w:instrText>
+            </w:r>
+            <w:r>
+              <w:rPr>
+                <w:b/>
+                <w:sz w:val="24"/>
+                <w:szCs w:val="24"/>
+              </w:rPr>
+              <w:instrText xml:space="preserve"> \# 0.00</w:instrText>
+            </w:r>
+            <w:r>
+              <w:rPr>
+                <w:b/>
+                <w:sz w:val="24"/>
+                <w:szCs w:val="24"/>
+              </w:rPr>
+              <w:instrText xml:space="preserve"> </w:instrText>
+            </w:r>
+            <w:r>
+              <w:rPr>
+                <w:b/>
+                <w:sz w:val="24"/>
+                <w:szCs w:val="24"/>
+              </w:rPr>
+              <w:fldChar w:fldCharType="separate"/>
+            </w:r>
+            <w:r>
+              <w:rPr>
+                <w:b/>
+                <w:noProof/>
+                <w:sz w:val="24"/>
+                <w:szCs w:val="24"/>
+              </w:rPr>
+              <w:t>15.50</w:t>
             </w:r>
             <w:r>
               <w:rPr>
@@ -2840,24 +3000,40 @@
                 <w:sz w:val="24"/>
                 <w:szCs w:val="24"/>
               </w:rPr>
-              <w:instrText xml:space="preserve"> MERGEFIELD Formative_Assessment2_English_II </w:instrText>
-            </w:r>
-            <w:r>
-              <w:rPr>
-                <w:b/>
-                <w:sz w:val="24"/>
-                <w:szCs w:val="24"/>
-              </w:rPr>
-              <w:fldChar w:fldCharType="separate"/>
-            </w:r>
-            <w:r>
-              <w:rPr>
-                <w:b/>
-                <w:noProof/>
-                <w:sz w:val="24"/>
-                <w:szCs w:val="24"/>
-              </w:rPr>
-              <w:t>17.5</w:t>
+              <w:instrText xml:space="preserve"> MERGEFIELD Formative_Assessment2_English_II</w:instrText>
+            </w:r>
+            <w:r>
+              <w:rPr>
+                <w:b/>
+                <w:sz w:val="24"/>
+                <w:szCs w:val="24"/>
+              </w:rPr>
+              <w:instrText xml:space="preserve"> \# 0.00</w:instrText>
+            </w:r>
+            <w:r>
+              <w:rPr>
+                <w:b/>
+                <w:sz w:val="24"/>
+                <w:szCs w:val="24"/>
+              </w:rPr>
+              <w:instrText xml:space="preserve"> </w:instrText>
+            </w:r>
+            <w:r>
+              <w:rPr>
+                <w:b/>
+                <w:sz w:val="24"/>
+                <w:szCs w:val="24"/>
+              </w:rPr>
+              <w:fldChar w:fldCharType="separate"/>
+            </w:r>
+            <w:r>
+              <w:rPr>
+                <w:b/>
+                <w:noProof/>
+                <w:sz w:val="24"/>
+                <w:szCs w:val="24"/>
+              </w:rPr>
+              <w:t>17.50</w:t>
             </w:r>
             <w:r>
               <w:rPr>
@@ -2970,16 +3146,24 @@
                 <w:sz w:val="24"/>
                 <w:szCs w:val="24"/>
               </w:rPr>
-              <w:fldChar w:fldCharType="separate"/>
-            </w:r>
-            <w:r>
-              <w:rPr>
-                <w:b/>
-                <w:noProof/>
-                <w:sz w:val="24"/>
-                <w:szCs w:val="24"/>
-              </w:rPr>
-              <w:t>78</w:t>
+              <w:instrText xml:space="preserve"> \# 0.00</w:instrText>
+            </w:r>
+            <w:r>
+              <w:rPr>
+                <w:b/>
+                <w:sz w:val="24"/>
+                <w:szCs w:val="24"/>
+              </w:rPr>
+              <w:fldChar w:fldCharType="separate"/>
+            </w:r>
+            <w:r>
+              <w:rPr>
+                <w:b/>
+                <w:noProof/>
+                <w:sz w:val="24"/>
+                <w:szCs w:val="24"/>
+              </w:rPr>
+              <w:t>78.00</w:t>
             </w:r>
             <w:r>
               <w:rPr>
@@ -3189,7 +3373,16 @@
                 <w:sz w:val="24"/>
                 <w:szCs w:val="24"/>
               </w:rPr>
-              <w:instrText xml:space="preserve"> MERGEFIELD Formative_Assessment_I_Social_Science_to </w:instrText>
+              <w:instrText xml:space="preserve"> MERGEFIELD Formative_Assessme</w:instrText>
+            </w:r>
+            <w:r>
+              <w:rPr>
+                <w:b/>
+                <w:sz w:val="24"/>
+                <w:szCs w:val="24"/>
+              </w:rPr>
+              <w:lastRenderedPageBreak/>
+              <w:instrText xml:space="preserve">nt_I_Social_Science_to </w:instrText>
             </w:r>
             <w:r>
               <w:rPr>
@@ -3242,32 +3435,58 @@
                 <w:sz w:val="24"/>
                 <w:szCs w:val="24"/>
               </w:rPr>
-              <w:fldChar w:fldCharType="begin"/>
-            </w:r>
-            <w:r>
-              <w:rPr>
-                <w:b/>
-                <w:sz w:val="24"/>
-                <w:szCs w:val="24"/>
-              </w:rPr>
-              <w:instrText xml:space="preserve"> MERGEFIELD Formative_Assessment_I_Social_Science </w:instrText>
-            </w:r>
-            <w:r>
-              <w:rPr>
-                <w:b/>
-                <w:sz w:val="24"/>
-                <w:szCs w:val="24"/>
-              </w:rPr>
-              <w:fldChar w:fldCharType="separate"/>
-            </w:r>
-            <w:r>
-              <w:rPr>
-                <w:b/>
-                <w:noProof/>
-                <w:sz w:val="24"/>
-                <w:szCs w:val="24"/>
-              </w:rPr>
-              <w:t>14</w:t>
+              <w:lastRenderedPageBreak/>
+              <w:fldChar w:fldCharType="begin"/>
+            </w:r>
+            <w:r>
+              <w:rPr>
+                <w:b/>
+                <w:sz w:val="24"/>
+                <w:szCs w:val="24"/>
+              </w:rPr>
+              <w:instrText xml:space="preserve"> MERGEFIELD Formative_Assessme</w:instrText>
+            </w:r>
+            <w:r>
+              <w:rPr>
+                <w:b/>
+                <w:sz w:val="24"/>
+                <w:szCs w:val="24"/>
+              </w:rPr>
+              <w:lastRenderedPageBreak/>
+              <w:instrText>nt_I_Social_Science</w:instrText>
+            </w:r>
+            <w:r>
+              <w:rPr>
+                <w:b/>
+                <w:sz w:val="24"/>
+                <w:szCs w:val="24"/>
+              </w:rPr>
+              <w:instrText xml:space="preserve"> \# 0.00</w:instrText>
+            </w:r>
+            <w:r>
+              <w:rPr>
+                <w:b/>
+                <w:sz w:val="24"/>
+                <w:szCs w:val="24"/>
+              </w:rPr>
+              <w:instrText xml:space="preserve"> </w:instrText>
+            </w:r>
+            <w:r>
+              <w:rPr>
+                <w:b/>
+                <w:sz w:val="24"/>
+                <w:szCs w:val="24"/>
+              </w:rPr>
+              <w:fldChar w:fldCharType="separate"/>
+            </w:r>
+            <w:r>
+              <w:rPr>
+                <w:b/>
+                <w:noProof/>
+                <w:sz w:val="24"/>
+                <w:szCs w:val="24"/>
+              </w:rPr>
+              <w:t>14.00</w:t>
             </w:r>
             <w:r>
               <w:rPr>
@@ -3303,15 +3522,25 @@
                 <w:sz w:val="24"/>
                 <w:szCs w:val="24"/>
               </w:rPr>
-              <w:fldChar w:fldCharType="begin"/>
-            </w:r>
-            <w:r>
-              <w:rPr>
-                <w:b/>
-                <w:sz w:val="24"/>
-                <w:szCs w:val="24"/>
-              </w:rPr>
-              <w:instrText xml:space="preserve"> MERGEFIELD Formative_Assessment2_Social_Science_to </w:instrText>
+              <w:lastRenderedPageBreak/>
+              <w:fldChar w:fldCharType="begin"/>
+            </w:r>
+            <w:r>
+              <w:rPr>
+                <w:b/>
+                <w:sz w:val="24"/>
+                <w:szCs w:val="24"/>
+              </w:rPr>
+              <w:instrText xml:space="preserve"> MERGEFIELD Formative_Assessment</w:instrText>
+            </w:r>
+            <w:r>
+              <w:rPr>
+                <w:b/>
+                <w:sz w:val="24"/>
+                <w:szCs w:val="24"/>
+              </w:rPr>
+              <w:lastRenderedPageBreak/>
+              <w:instrText xml:space="preserve">2_Social_Science_to </w:instrText>
             </w:r>
             <w:r>
               <w:rPr>
@@ -3364,32 +3593,58 @@
                 <w:sz w:val="24"/>
                 <w:szCs w:val="24"/>
               </w:rPr>
-              <w:fldChar w:fldCharType="begin"/>
-            </w:r>
-            <w:r>
-              <w:rPr>
-                <w:b/>
-                <w:sz w:val="24"/>
-                <w:szCs w:val="24"/>
-              </w:rPr>
-              <w:instrText xml:space="preserve"> MERGEFIELD Formative_Assessment2_Social_Science </w:instrText>
-            </w:r>
-            <w:r>
-              <w:rPr>
-                <w:b/>
-                <w:sz w:val="24"/>
-                <w:szCs w:val="24"/>
-              </w:rPr>
-              <w:fldChar w:fldCharType="separate"/>
-            </w:r>
-            <w:r>
-              <w:rPr>
-                <w:b/>
-                <w:noProof/>
-                <w:sz w:val="24"/>
-                <w:szCs w:val="24"/>
-              </w:rPr>
-              <w:t>17</w:t>
+              <w:lastRenderedPageBreak/>
+              <w:fldChar w:fldCharType="begin"/>
+            </w:r>
+            <w:r>
+              <w:rPr>
+                <w:b/>
+                <w:sz w:val="24"/>
+                <w:szCs w:val="24"/>
+              </w:rPr>
+              <w:instrText xml:space="preserve"> MERGEFIELD Formative_Assessme</w:instrText>
+            </w:r>
+            <w:r>
+              <w:rPr>
+                <w:b/>
+                <w:sz w:val="24"/>
+                <w:szCs w:val="24"/>
+              </w:rPr>
+              <w:lastRenderedPageBreak/>
+              <w:instrText>nt2_Social_Science</w:instrText>
+            </w:r>
+            <w:r>
+              <w:rPr>
+                <w:b/>
+                <w:sz w:val="24"/>
+                <w:szCs w:val="24"/>
+              </w:rPr>
+              <w:instrText xml:space="preserve"> \# 0.00</w:instrText>
+            </w:r>
+            <w:r>
+              <w:rPr>
+                <w:b/>
+                <w:sz w:val="24"/>
+                <w:szCs w:val="24"/>
+              </w:rPr>
+              <w:instrText xml:space="preserve"> </w:instrText>
+            </w:r>
+            <w:r>
+              <w:rPr>
+                <w:b/>
+                <w:sz w:val="24"/>
+                <w:szCs w:val="24"/>
+              </w:rPr>
+              <w:fldChar w:fldCharType="separate"/>
+            </w:r>
+            <w:r>
+              <w:rPr>
+                <w:b/>
+                <w:noProof/>
+                <w:sz w:val="24"/>
+                <w:szCs w:val="24"/>
+              </w:rPr>
+              <w:t>17.00</w:t>
             </w:r>
             <w:r>
               <w:rPr>
@@ -3425,15 +3680,25 @@
                 <w:sz w:val="24"/>
                 <w:szCs w:val="24"/>
               </w:rPr>
-              <w:fldChar w:fldCharType="begin"/>
-            </w:r>
-            <w:r>
-              <w:rPr>
-                <w:b/>
-                <w:sz w:val="24"/>
-                <w:szCs w:val="24"/>
-              </w:rPr>
-              <w:instrText xml:space="preserve"> MERGEFIELD Half_Yearly_Exam_Social_Science_total </w:instrText>
+              <w:lastRenderedPageBreak/>
+              <w:fldChar w:fldCharType="begin"/>
+            </w:r>
+            <w:r>
+              <w:rPr>
+                <w:b/>
+                <w:sz w:val="24"/>
+                <w:szCs w:val="24"/>
+              </w:rPr>
+              <w:instrText xml:space="preserve"> MERGEFIELD Half_Yearly_Exam_S</w:instrText>
+            </w:r>
+            <w:r>
+              <w:rPr>
+                <w:b/>
+                <w:sz w:val="24"/>
+                <w:szCs w:val="24"/>
+              </w:rPr>
+              <w:lastRenderedPageBreak/>
+              <w:instrText xml:space="preserve">ocial_Science_total </w:instrText>
             </w:r>
             <w:r>
               <w:rPr>
@@ -3486,32 +3751,58 @@
                 <w:sz w:val="24"/>
                 <w:szCs w:val="24"/>
               </w:rPr>
-              <w:fldChar w:fldCharType="begin"/>
-            </w:r>
-            <w:r>
-              <w:rPr>
-                <w:b/>
-                <w:sz w:val="24"/>
-                <w:szCs w:val="24"/>
-              </w:rPr>
-              <w:instrText xml:space="preserve"> MERGEFIELD Half_Yearly_Exam_Social_Science </w:instrText>
-            </w:r>
-            <w:r>
-              <w:rPr>
-                <w:b/>
-                <w:sz w:val="24"/>
-                <w:szCs w:val="24"/>
-              </w:rPr>
-              <w:fldChar w:fldCharType="separate"/>
-            </w:r>
-            <w:r>
-              <w:rPr>
-                <w:b/>
-                <w:noProof/>
-                <w:sz w:val="24"/>
-                <w:szCs w:val="24"/>
-              </w:rPr>
-              <w:t>58</w:t>
+              <w:lastRenderedPageBreak/>
+              <w:fldChar w:fldCharType="begin"/>
+            </w:r>
+            <w:r>
+              <w:rPr>
+                <w:b/>
+                <w:sz w:val="24"/>
+                <w:szCs w:val="24"/>
+              </w:rPr>
+              <w:instrText xml:space="preserve"> MERGEFIELD Half_Yearly_Exam_</w:instrText>
+            </w:r>
+            <w:r>
+              <w:rPr>
+                <w:b/>
+                <w:sz w:val="24"/>
+                <w:szCs w:val="24"/>
+              </w:rPr>
+              <w:lastRenderedPageBreak/>
+              <w:instrText>Social_Science</w:instrText>
+            </w:r>
+            <w:r>
+              <w:rPr>
+                <w:b/>
+                <w:sz w:val="24"/>
+                <w:szCs w:val="24"/>
+              </w:rPr>
+              <w:instrText xml:space="preserve"> \# 0.00</w:instrText>
+            </w:r>
+            <w:r>
+              <w:rPr>
+                <w:b/>
+                <w:sz w:val="24"/>
+                <w:szCs w:val="24"/>
+              </w:rPr>
+              <w:instrText xml:space="preserve"> </w:instrText>
+            </w:r>
+            <w:r>
+              <w:rPr>
+                <w:b/>
+                <w:sz w:val="24"/>
+                <w:szCs w:val="24"/>
+              </w:rPr>
+              <w:fldChar w:fldCharType="separate"/>
+            </w:r>
+            <w:r>
+              <w:rPr>
+                <w:b/>
+                <w:noProof/>
+                <w:sz w:val="24"/>
+                <w:szCs w:val="24"/>
+              </w:rPr>
+              <w:t>58.00</w:t>
             </w:r>
             <w:r>
               <w:rPr>
@@ -3546,15 +3837,25 @@
                 <w:sz w:val="24"/>
                 <w:szCs w:val="24"/>
               </w:rPr>
-              <w:fldChar w:fldCharType="begin"/>
-            </w:r>
-            <w:r>
-              <w:rPr>
-                <w:b/>
-                <w:sz w:val="24"/>
-                <w:szCs w:val="24"/>
-              </w:rPr>
-              <w:instrText xml:space="preserve"> MERGEFIELD Weightage_Social_Science</w:instrText>
+              <w:lastRenderedPageBreak/>
+              <w:fldChar w:fldCharType="begin"/>
+            </w:r>
+            <w:r>
+              <w:rPr>
+                <w:b/>
+                <w:sz w:val="24"/>
+                <w:szCs w:val="24"/>
+              </w:rPr>
+              <w:instrText xml:space="preserve"> MERGEFIELD Weightage_S</w:instrText>
+            </w:r>
+            <w:r>
+              <w:rPr>
+                <w:b/>
+                <w:sz w:val="24"/>
+                <w:szCs w:val="24"/>
+              </w:rPr>
+              <w:lastRenderedPageBreak/>
+              <w:instrText>ocial_Science</w:instrText>
             </w:r>
             <w:r>
               <w:rPr>
@@ -3622,15 +3923,25 @@
                 <w:sz w:val="24"/>
                 <w:szCs w:val="24"/>
               </w:rPr>
-              <w:fldChar w:fldCharType="begin"/>
-            </w:r>
-            <w:r>
-              <w:rPr>
-                <w:b/>
-                <w:sz w:val="24"/>
-                <w:szCs w:val="24"/>
-              </w:rPr>
-              <w:instrText xml:space="preserve"> MERGEFIELD Result_Social_Science </w:instrText>
+              <w:lastRenderedPageBreak/>
+              <w:fldChar w:fldCharType="begin"/>
+            </w:r>
+            <w:r>
+              <w:rPr>
+                <w:b/>
+                <w:sz w:val="24"/>
+                <w:szCs w:val="24"/>
+              </w:rPr>
+              <w:instrText xml:space="preserve"> MERGEFIELD </w:instrText>
+            </w:r>
+            <w:r>
+              <w:rPr>
+                <w:b/>
+                <w:sz w:val="24"/>
+                <w:szCs w:val="24"/>
+              </w:rPr>
+              <w:lastRenderedPageBreak/>
+              <w:instrText xml:space="preserve">Result_Social_Science </w:instrText>
             </w:r>
             <w:r>
               <w:rPr>
@@ -3685,6 +3996,7 @@
                 <w:b/>
                 <w:sz w:val="24"/>
               </w:rPr>
+              <w:lastRenderedPageBreak/>
               <w:t>Computer</w:t>
             </w:r>
           </w:p>
@@ -3790,16 +4102,24 @@
                 <w:sz w:val="24"/>
                 <w:szCs w:val="24"/>
               </w:rPr>
-              <w:fldChar w:fldCharType="separate"/>
-            </w:r>
-            <w:r>
-              <w:rPr>
-                <w:b/>
-                <w:noProof/>
-                <w:sz w:val="24"/>
-                <w:szCs w:val="24"/>
-              </w:rPr>
-              <w:t>12.5</w:t>
+              <w:instrText xml:space="preserve"> \# 0.00</w:instrText>
+            </w:r>
+            <w:r>
+              <w:rPr>
+                <w:b/>
+                <w:sz w:val="24"/>
+                <w:szCs w:val="24"/>
+              </w:rPr>
+              <w:fldChar w:fldCharType="separate"/>
+            </w:r>
+            <w:r>
+              <w:rPr>
+                <w:b/>
+                <w:noProof/>
+                <w:sz w:val="24"/>
+                <w:szCs w:val="24"/>
+              </w:rPr>
+              <w:t>12.50</w:t>
             </w:r>
             <w:r>
               <w:rPr>
@@ -3904,24 +4224,40 @@
                 <w:sz w:val="24"/>
                 <w:szCs w:val="24"/>
               </w:rPr>
-              <w:instrText xml:space="preserve"> MERGEFIELD Formative_Assessment2_Computer </w:instrText>
-            </w:r>
-            <w:r>
-              <w:rPr>
-                <w:b/>
-                <w:sz w:val="24"/>
-                <w:szCs w:val="24"/>
-              </w:rPr>
-              <w:fldChar w:fldCharType="separate"/>
-            </w:r>
-            <w:r>
-              <w:rPr>
-                <w:b/>
-                <w:noProof/>
-                <w:sz w:val="24"/>
-                <w:szCs w:val="24"/>
-              </w:rPr>
-              <w:t>6.5</w:t>
+              <w:instrText xml:space="preserve"> MERGEFIELD Formative_Assessment2_Computer</w:instrText>
+            </w:r>
+            <w:r>
+              <w:rPr>
+                <w:b/>
+                <w:sz w:val="24"/>
+                <w:szCs w:val="24"/>
+              </w:rPr>
+              <w:instrText xml:space="preserve"> \# 0.00</w:instrText>
+            </w:r>
+            <w:r>
+              <w:rPr>
+                <w:b/>
+                <w:sz w:val="24"/>
+                <w:szCs w:val="24"/>
+              </w:rPr>
+              <w:instrText xml:space="preserve"> </w:instrText>
+            </w:r>
+            <w:r>
+              <w:rPr>
+                <w:b/>
+                <w:sz w:val="24"/>
+                <w:szCs w:val="24"/>
+              </w:rPr>
+              <w:fldChar w:fldCharType="separate"/>
+            </w:r>
+            <w:r>
+              <w:rPr>
+                <w:b/>
+                <w:noProof/>
+                <w:sz w:val="24"/>
+                <w:szCs w:val="24"/>
+              </w:rPr>
+              <w:t>6.50</w:t>
             </w:r>
             <w:r>
               <w:rPr>
@@ -4034,16 +4370,24 @@
                 <w:sz w:val="24"/>
                 <w:szCs w:val="24"/>
               </w:rPr>
-              <w:fldChar w:fldCharType="separate"/>
-            </w:r>
-            <w:r>
-              <w:rPr>
-                <w:b/>
-                <w:noProof/>
-                <w:sz w:val="24"/>
-                <w:szCs w:val="24"/>
-              </w:rPr>
-              <w:t>26.5</w:t>
+              <w:instrText xml:space="preserve">  \# 0.00</w:instrText>
+            </w:r>
+            <w:r>
+              <w:rPr>
+                <w:b/>
+                <w:sz w:val="24"/>
+                <w:szCs w:val="24"/>
+              </w:rPr>
+              <w:fldChar w:fldCharType="separate"/>
+            </w:r>
+            <w:r>
+              <w:rPr>
+                <w:b/>
+                <w:noProof/>
+                <w:sz w:val="24"/>
+                <w:szCs w:val="24"/>
+              </w:rPr>
+              <w:t>26.50</w:t>
             </w:r>
             <w:r>
               <w:rPr>
@@ -4314,24 +4658,40 @@
                 <w:sz w:val="24"/>
                 <w:szCs w:val="24"/>
               </w:rPr>
-              <w:instrText xml:space="preserve"> MERGEFIELD Formative_Assessment_I_General_Knowledge </w:instrText>
-            </w:r>
-            <w:r>
-              <w:rPr>
-                <w:b/>
-                <w:sz w:val="24"/>
-                <w:szCs w:val="24"/>
-              </w:rPr>
-              <w:fldChar w:fldCharType="separate"/>
-            </w:r>
-            <w:r>
-              <w:rPr>
-                <w:b/>
-                <w:noProof/>
-                <w:sz w:val="24"/>
-                <w:szCs w:val="24"/>
-              </w:rPr>
-              <w:t>10</w:t>
+              <w:instrText xml:space="preserve"> MERGEFIELD Formative_Assessment_I_General_Knowledge</w:instrText>
+            </w:r>
+            <w:r>
+              <w:rPr>
+                <w:b/>
+                <w:sz w:val="24"/>
+                <w:szCs w:val="24"/>
+              </w:rPr>
+              <w:instrText xml:space="preserve"> \# 0.00</w:instrText>
+            </w:r>
+            <w:r>
+              <w:rPr>
+                <w:b/>
+                <w:sz w:val="24"/>
+                <w:szCs w:val="24"/>
+              </w:rPr>
+              <w:instrText xml:space="preserve"> </w:instrText>
+            </w:r>
+            <w:r>
+              <w:rPr>
+                <w:b/>
+                <w:sz w:val="24"/>
+                <w:szCs w:val="24"/>
+              </w:rPr>
+              <w:fldChar w:fldCharType="separate"/>
+            </w:r>
+            <w:r>
+              <w:rPr>
+                <w:b/>
+                <w:noProof/>
+                <w:sz w:val="24"/>
+                <w:szCs w:val="24"/>
+              </w:rPr>
+              <w:t>10.00</w:t>
             </w:r>
             <w:r>
               <w:rPr>
@@ -4436,24 +4796,40 @@
                 <w:sz w:val="24"/>
                 <w:szCs w:val="24"/>
               </w:rPr>
-              <w:instrText xml:space="preserve"> MERGEFIELD Formative_Assessment2_General_Knowledge </w:instrText>
-            </w:r>
-            <w:r>
-              <w:rPr>
-                <w:b/>
-                <w:sz w:val="24"/>
-                <w:szCs w:val="24"/>
-              </w:rPr>
-              <w:fldChar w:fldCharType="separate"/>
-            </w:r>
-            <w:r>
-              <w:rPr>
-                <w:b/>
-                <w:noProof/>
-                <w:sz w:val="24"/>
-                <w:szCs w:val="24"/>
-              </w:rPr>
-              <w:t>7</w:t>
+              <w:instrText xml:space="preserve"> MERGEFIELD Formative_Assessment2_General_Knowledge</w:instrText>
+            </w:r>
+            <w:r>
+              <w:rPr>
+                <w:b/>
+                <w:sz w:val="24"/>
+                <w:szCs w:val="24"/>
+              </w:rPr>
+              <w:instrText xml:space="preserve"> \# 0.00</w:instrText>
+            </w:r>
+            <w:r>
+              <w:rPr>
+                <w:b/>
+                <w:sz w:val="24"/>
+                <w:szCs w:val="24"/>
+              </w:rPr>
+              <w:instrText xml:space="preserve"> </w:instrText>
+            </w:r>
+            <w:r>
+              <w:rPr>
+                <w:b/>
+                <w:sz w:val="24"/>
+                <w:szCs w:val="24"/>
+              </w:rPr>
+              <w:fldChar w:fldCharType="separate"/>
+            </w:r>
+            <w:r>
+              <w:rPr>
+                <w:b/>
+                <w:noProof/>
+                <w:sz w:val="24"/>
+                <w:szCs w:val="24"/>
+              </w:rPr>
+              <w:t>7.00</w:t>
             </w:r>
             <w:r>
               <w:rPr>
@@ -4566,16 +4942,24 @@
                 <w:sz w:val="24"/>
                 <w:szCs w:val="24"/>
               </w:rPr>
-              <w:fldChar w:fldCharType="separate"/>
-            </w:r>
-            <w:r>
-              <w:rPr>
-                <w:b/>
-                <w:noProof/>
-                <w:sz w:val="24"/>
-                <w:szCs w:val="24"/>
-              </w:rPr>
-              <w:t>18</w:t>
+              <w:instrText xml:space="preserve"> \# 0.00</w:instrText>
+            </w:r>
+            <w:r>
+              <w:rPr>
+                <w:b/>
+                <w:sz w:val="24"/>
+                <w:szCs w:val="24"/>
+              </w:rPr>
+              <w:fldChar w:fldCharType="separate"/>
+            </w:r>
+            <w:r>
+              <w:rPr>
+                <w:b/>
+                <w:noProof/>
+                <w:sz w:val="24"/>
+                <w:szCs w:val="24"/>
+              </w:rPr>
+              <w:t>18.00</w:t>
             </w:r>
             <w:r>
               <w:rPr>
@@ -4846,24 +5230,40 @@
                 <w:sz w:val="24"/>
                 <w:szCs w:val="24"/>
               </w:rPr>
-              <w:instrText xml:space="preserve"> MERGEFIELD Formative_Assessment_I_Drawing </w:instrText>
-            </w:r>
-            <w:r>
-              <w:rPr>
-                <w:b/>
-                <w:sz w:val="24"/>
-                <w:szCs w:val="24"/>
-              </w:rPr>
-              <w:fldChar w:fldCharType="separate"/>
-            </w:r>
-            <w:r>
-              <w:rPr>
-                <w:b/>
-                <w:noProof/>
-                <w:sz w:val="24"/>
-                <w:szCs w:val="24"/>
-              </w:rPr>
-              <w:t>22</w:t>
+              <w:instrText xml:space="preserve"> MERGEFIELD Formative_Assessment_I_Drawing</w:instrText>
+            </w:r>
+            <w:r>
+              <w:rPr>
+                <w:b/>
+                <w:sz w:val="24"/>
+                <w:szCs w:val="24"/>
+              </w:rPr>
+              <w:instrText xml:space="preserve"> \# 0.00</w:instrText>
+            </w:r>
+            <w:r>
+              <w:rPr>
+                <w:b/>
+                <w:sz w:val="24"/>
+                <w:szCs w:val="24"/>
+              </w:rPr>
+              <w:instrText xml:space="preserve"> </w:instrText>
+            </w:r>
+            <w:r>
+              <w:rPr>
+                <w:b/>
+                <w:sz w:val="24"/>
+                <w:szCs w:val="24"/>
+              </w:rPr>
+              <w:fldChar w:fldCharType="separate"/>
+            </w:r>
+            <w:r>
+              <w:rPr>
+                <w:b/>
+                <w:noProof/>
+                <w:sz w:val="24"/>
+                <w:szCs w:val="24"/>
+              </w:rPr>
+              <w:t>22.00</w:t>
             </w:r>
             <w:r>
               <w:rPr>
@@ -4976,16 +5376,24 @@
                 <w:sz w:val="24"/>
                 <w:szCs w:val="24"/>
               </w:rPr>
-              <w:fldChar w:fldCharType="separate"/>
-            </w:r>
-            <w:r>
-              <w:rPr>
-                <w:b/>
-                <w:noProof/>
-                <w:sz w:val="24"/>
-                <w:szCs w:val="24"/>
-              </w:rPr>
-              <w:t>13</w:t>
+              <w:instrText xml:space="preserve"> \# 0.00</w:instrText>
+            </w:r>
+            <w:r>
+              <w:rPr>
+                <w:b/>
+                <w:sz w:val="24"/>
+                <w:szCs w:val="24"/>
+              </w:rPr>
+              <w:fldChar w:fldCharType="separate"/>
+            </w:r>
+            <w:r>
+              <w:rPr>
+                <w:b/>
+                <w:noProof/>
+                <w:sz w:val="24"/>
+                <w:szCs w:val="24"/>
+              </w:rPr>
+              <w:t>13.00</w:t>
             </w:r>
             <w:r>
               <w:rPr>
@@ -5098,16 +5506,24 @@
                 <w:sz w:val="24"/>
                 <w:szCs w:val="24"/>
               </w:rPr>
-              <w:fldChar w:fldCharType="separate"/>
-            </w:r>
-            <w:r>
-              <w:rPr>
-                <w:b/>
-                <w:noProof/>
-                <w:sz w:val="24"/>
-                <w:szCs w:val="24"/>
-              </w:rPr>
-              <w:t>18</w:t>
+              <w:instrText xml:space="preserve"> \# 0.00</w:instrText>
+            </w:r>
+            <w:r>
+              <w:rPr>
+                <w:b/>
+                <w:sz w:val="24"/>
+                <w:szCs w:val="24"/>
+              </w:rPr>
+              <w:fldChar w:fldCharType="separate"/>
+            </w:r>
+            <w:r>
+              <w:rPr>
+                <w:b/>
+                <w:noProof/>
+                <w:sz w:val="24"/>
+                <w:szCs w:val="24"/>
+              </w:rPr>
+              <w:t>18.00</w:t>
             </w:r>
             <w:r>
               <w:rPr>
@@ -5378,24 +5794,40 @@
                 <w:sz w:val="24"/>
                 <w:szCs w:val="24"/>
               </w:rPr>
-              <w:instrText xml:space="preserve"> MERGEFIELD Formative_Assessment_I_Hindi </w:instrText>
-            </w:r>
-            <w:r>
-              <w:rPr>
-                <w:b/>
-                <w:sz w:val="24"/>
-                <w:szCs w:val="24"/>
-              </w:rPr>
-              <w:fldChar w:fldCharType="separate"/>
-            </w:r>
-            <w:r>
-              <w:rPr>
-                <w:b/>
-                <w:noProof/>
-                <w:sz w:val="24"/>
-                <w:szCs w:val="24"/>
-              </w:rPr>
-              <w:t>18.5</w:t>
+              <w:instrText xml:space="preserve"> MERGEFIELD Formative_Assessment_I_Hindi</w:instrText>
+            </w:r>
+            <w:r>
+              <w:rPr>
+                <w:b/>
+                <w:sz w:val="24"/>
+                <w:szCs w:val="24"/>
+              </w:rPr>
+              <w:instrText xml:space="preserve"> \# 0.00</w:instrText>
+            </w:r>
+            <w:r>
+              <w:rPr>
+                <w:b/>
+                <w:sz w:val="24"/>
+                <w:szCs w:val="24"/>
+              </w:rPr>
+              <w:instrText xml:space="preserve"> </w:instrText>
+            </w:r>
+            <w:r>
+              <w:rPr>
+                <w:b/>
+                <w:sz w:val="24"/>
+                <w:szCs w:val="24"/>
+              </w:rPr>
+              <w:fldChar w:fldCharType="separate"/>
+            </w:r>
+            <w:r>
+              <w:rPr>
+                <w:b/>
+                <w:noProof/>
+                <w:sz w:val="24"/>
+                <w:szCs w:val="24"/>
+              </w:rPr>
+              <w:t>18.50</w:t>
             </w:r>
             <w:r>
               <w:rPr>
@@ -5508,16 +5940,24 @@
                 <w:sz w:val="24"/>
                 <w:szCs w:val="24"/>
               </w:rPr>
-              <w:fldChar w:fldCharType="separate"/>
-            </w:r>
-            <w:r>
-              <w:rPr>
-                <w:b/>
-                <w:noProof/>
-                <w:sz w:val="24"/>
-                <w:szCs w:val="24"/>
-              </w:rPr>
-              <w:t>11.5</w:t>
+              <w:instrText xml:space="preserve">  \# 0.00</w:instrText>
+            </w:r>
+            <w:r>
+              <w:rPr>
+                <w:b/>
+                <w:sz w:val="24"/>
+                <w:szCs w:val="24"/>
+              </w:rPr>
+              <w:fldChar w:fldCharType="separate"/>
+            </w:r>
+            <w:r>
+              <w:rPr>
+                <w:b/>
+                <w:noProof/>
+                <w:sz w:val="24"/>
+                <w:szCs w:val="24"/>
+              </w:rPr>
+              <w:t>11.50</w:t>
             </w:r>
             <w:r>
               <w:rPr>
@@ -5630,16 +6070,24 @@
                 <w:sz w:val="24"/>
                 <w:szCs w:val="24"/>
               </w:rPr>
-              <w:fldChar w:fldCharType="separate"/>
-            </w:r>
-            <w:r>
-              <w:rPr>
-                <w:b/>
-                <w:noProof/>
-                <w:sz w:val="24"/>
-                <w:szCs w:val="24"/>
-              </w:rPr>
-              <w:t>59.5</w:t>
+              <w:instrText xml:space="preserve"> \# 0.00</w:instrText>
+            </w:r>
+            <w:r>
+              <w:rPr>
+                <w:b/>
+                <w:sz w:val="24"/>
+                <w:szCs w:val="24"/>
+              </w:rPr>
+              <w:fldChar w:fldCharType="separate"/>
+            </w:r>
+            <w:r>
+              <w:rPr>
+                <w:b/>
+                <w:noProof/>
+                <w:sz w:val="24"/>
+                <w:szCs w:val="24"/>
+              </w:rPr>
+              <w:t>59.50</w:t>
             </w:r>
             <w:r>
               <w:rPr>
@@ -5910,24 +6358,40 @@
                 <w:sz w:val="24"/>
                 <w:szCs w:val="24"/>
               </w:rPr>
-              <w:instrText xml:space="preserve"> MERGEFIELD Formative_Assessment_I_Assamese </w:instrText>
-            </w:r>
-            <w:r>
-              <w:rPr>
-                <w:b/>
-                <w:sz w:val="24"/>
-                <w:szCs w:val="24"/>
-              </w:rPr>
-              <w:fldChar w:fldCharType="separate"/>
-            </w:r>
-            <w:r>
-              <w:rPr>
-                <w:b/>
-                <w:noProof/>
-                <w:sz w:val="24"/>
-                <w:szCs w:val="24"/>
-              </w:rPr>
-              <w:t>10</w:t>
+              <w:instrText xml:space="preserve"> MERGEFIELD Formative_Assessment_I_Assamese</w:instrText>
+            </w:r>
+            <w:r>
+              <w:rPr>
+                <w:b/>
+                <w:sz w:val="24"/>
+                <w:szCs w:val="24"/>
+              </w:rPr>
+              <w:instrText xml:space="preserve"> \# 0.00</w:instrText>
+            </w:r>
+            <w:r>
+              <w:rPr>
+                <w:b/>
+                <w:sz w:val="24"/>
+                <w:szCs w:val="24"/>
+              </w:rPr>
+              <w:instrText xml:space="preserve"> </w:instrText>
+            </w:r>
+            <w:r>
+              <w:rPr>
+                <w:b/>
+                <w:sz w:val="24"/>
+                <w:szCs w:val="24"/>
+              </w:rPr>
+              <w:fldChar w:fldCharType="separate"/>
+            </w:r>
+            <w:r>
+              <w:rPr>
+                <w:b/>
+                <w:noProof/>
+                <w:sz w:val="24"/>
+                <w:szCs w:val="24"/>
+              </w:rPr>
+              <w:t>10.00</w:t>
             </w:r>
             <w:r>
               <w:rPr>
@@ -6032,24 +6496,40 @@
                 <w:sz w:val="24"/>
                 <w:szCs w:val="24"/>
               </w:rPr>
-              <w:instrText xml:space="preserve"> MERGEFIELD Formative_Assessment2_Assamese </w:instrText>
-            </w:r>
-            <w:r>
-              <w:rPr>
-                <w:b/>
-                <w:sz w:val="24"/>
-                <w:szCs w:val="24"/>
-              </w:rPr>
-              <w:fldChar w:fldCharType="separate"/>
-            </w:r>
-            <w:r>
-              <w:rPr>
-                <w:b/>
-                <w:noProof/>
-                <w:sz w:val="24"/>
-                <w:szCs w:val="24"/>
-              </w:rPr>
-              <w:t>3</w:t>
+              <w:instrText xml:space="preserve"> MERGEFIELD Formative_Assessment2_Assamese</w:instrText>
+            </w:r>
+            <w:r>
+              <w:rPr>
+                <w:b/>
+                <w:sz w:val="24"/>
+                <w:szCs w:val="24"/>
+              </w:rPr>
+              <w:instrText xml:space="preserve"> \# 0.00</w:instrText>
+            </w:r>
+            <w:r>
+              <w:rPr>
+                <w:b/>
+                <w:sz w:val="24"/>
+                <w:szCs w:val="24"/>
+              </w:rPr>
+              <w:instrText xml:space="preserve"> </w:instrText>
+            </w:r>
+            <w:r>
+              <w:rPr>
+                <w:b/>
+                <w:sz w:val="24"/>
+                <w:szCs w:val="24"/>
+              </w:rPr>
+              <w:fldChar w:fldCharType="separate"/>
+            </w:r>
+            <w:r>
+              <w:rPr>
+                <w:b/>
+                <w:noProof/>
+                <w:sz w:val="24"/>
+                <w:szCs w:val="24"/>
+              </w:rPr>
+              <w:t>3.00</w:t>
             </w:r>
             <w:r>
               <w:rPr>
@@ -6162,16 +6642,24 @@
                 <w:sz w:val="24"/>
                 <w:szCs w:val="24"/>
               </w:rPr>
-              <w:fldChar w:fldCharType="separate"/>
-            </w:r>
-            <w:r>
-              <w:rPr>
-                <w:b/>
-                <w:noProof/>
-                <w:sz w:val="24"/>
-                <w:szCs w:val="24"/>
-              </w:rPr>
-              <w:t>23</w:t>
+              <w:instrText xml:space="preserve"> \# 0.00</w:instrText>
+            </w:r>
+            <w:r>
+              <w:rPr>
+                <w:b/>
+                <w:sz w:val="24"/>
+                <w:szCs w:val="24"/>
+              </w:rPr>
+              <w:fldChar w:fldCharType="separate"/>
+            </w:r>
+            <w:r>
+              <w:rPr>
+                <w:b/>
+                <w:noProof/>
+                <w:sz w:val="24"/>
+                <w:szCs w:val="24"/>
+              </w:rPr>
+              <w:t>23.00</w:t>
             </w:r>
             <w:r>
               <w:rPr>
